--- a/NewLMS.Umkm.API/wwwroot/files/Result/SuratTugas/Surat_Tugas_Peninjauan_Agunan_Appraisal_Surveyor.docx
+++ b/NewLMS.Umkm.API/wwwroot/files/Result/SuratTugas/Surat_Tugas_Peninjauan_Agunan_Appraisal_Surveyor.docx
@@ -372,7 +372,7 @@
                     <w:t xml:space="preserve">Jakarta, </w:t>
                   </w:r>
                   <w:r>
-                    <w:t>19 September 2023</w:t>
+                    <w:t>03 October 2023</w:t>
                   </w:r>
                 </w:p>
               </w:tc>
@@ -438,7 +438,7 @@
                 </w:tcPr>
                 <w:p>
                   <w:r>
-                    <w:t>TES Generate</w:t>
+                    <w:t>agunan kendaraaan</w:t>
                   </w:r>
                 </w:p>
               </w:tc>
@@ -757,7 +757,7 @@
           </w:tcPr>
           <w:p>
             <w:r>
-              <w:t>13.87.6240</w:t>
+              <w:t>14.86.7752</w:t>
             </w:r>
           </w:p>
         </w:tc>
@@ -1067,7 +1067,7 @@
           </w:tcPr>
           <w:p>
             <w:r>
-              <w:t>Corporate Guarantee</w:t>
+              <w:t>Kendaraan Roda 4</w:t>
             </w:r>
           </w:p>
         </w:tc>
@@ -1124,7 +1124,7 @@
           </w:tcPr>
           <w:p>
             <w:r>
-              <w:t>Alamat Generate</w:t>
+              <w:t/>
             </w:r>
           </w:p>
         </w:tc>
@@ -1181,13 +1181,13 @@
           </w:tcPr>
           <w:p>
             <w:r>
-              <w:t>Surat Pernyataan</w:t>
+              <w:t>Bukti Pemilik Kendaraan Bermotor</w:t>
             </w:r>
             <w:r>
               <w:t xml:space="preserve">, </w:t>
             </w:r>
             <w:r>
-              <w:t>12</w:t>
+              <w:t>nomor doc</w:t>
             </w:r>
           </w:p>
         </w:tc>
@@ -1313,7 +1313,7 @@
               <w:jc w:val="center"/>
             </w:pPr>
             <w:r>
-              <w:t>DICI YULIANSYAH</w:t>
+              <w:t>AJI PRABOWO</w:t>
             </w:r>
           </w:p>
         </w:tc>
